--- a/data/SPTJM_TEMPLATE.docx
+++ b/data/SPTJM_TEMPLATE.docx
@@ -1,6 +1,6 @@
 
 <file path=word/document.xml><?xml version="1.0" encoding="utf-8"?>
-<w:document xmlns:wpc="http://schemas.microsoft.com/office/word/2010/wordprocessingCanvas" xmlns:cx="http://schemas.microsoft.com/office/drawing/2014/chartex" xmlns:cx1="http://schemas.microsoft.com/office/drawing/2015/9/8/chartex" xmlns:mc="http://schemas.openxmlformats.org/markup-compatibility/2006" xmlns:o="urn:schemas-microsoft-com:office:office" xmlns:r="http://schemas.openxmlformats.org/officeDocument/2006/relationships" xmlns:m="http://schemas.openxmlformats.org/officeDocument/2006/math" xmlns:v="urn:schemas-microsoft-com:vml" xmlns:wp14="http://schemas.microsoft.com/office/word/2010/wordprocessingDrawing" xmlns:wp="http://schemas.openxmlformats.org/drawingml/2006/wordprocessingDrawing" xmlns:w10="urn:schemas-microsoft-com:office:word" xmlns:w="http://schemas.openxmlformats.org/wordprocessingml/2006/main" xmlns:w14="http://schemas.microsoft.com/office/word/2010/wordml" xmlns:w15="http://schemas.microsoft.com/office/word/2012/wordml" xmlns:w16se="http://schemas.microsoft.com/office/word/2015/wordml/symex" xmlns:wpg="http://schemas.microsoft.com/office/word/2010/wordprocessingGroup" xmlns:wpi="http://schemas.microsoft.com/office/word/2010/wordprocessingInk" xmlns:wne="http://schemas.microsoft.com/office/word/2006/wordml" xmlns:wps="http://schemas.microsoft.com/office/word/2010/wordprocessingShape" mc:Ignorable="w14 w15 w16se wp14">
+<w:document xmlns:wpc="http://schemas.microsoft.com/office/word/2010/wordprocessingCanvas" xmlns:cx="http://schemas.microsoft.com/office/drawing/2014/chartex" xmlns:cx1="http://schemas.microsoft.com/office/drawing/2015/9/8/chartex" xmlns:cx2="http://schemas.microsoft.com/office/drawing/2015/10/21/chartex" xmlns:cx3="http://schemas.microsoft.com/office/drawing/2016/5/9/chartex" xmlns:cx4="http://schemas.microsoft.com/office/drawing/2016/5/10/chartex" xmlns:cx5="http://schemas.microsoft.com/office/drawing/2016/5/11/chartex" xmlns:cx6="http://schemas.microsoft.com/office/drawing/2016/5/12/chartex" xmlns:cx7="http://schemas.microsoft.com/office/drawing/2016/5/13/chartex" xmlns:cx8="http://schemas.microsoft.com/office/drawing/2016/5/14/chartex" xmlns:mc="http://schemas.openxmlformats.org/markup-compatibility/2006" xmlns:aink="http://schemas.microsoft.com/office/drawing/2016/ink" xmlns:am3d="http://schemas.microsoft.com/office/drawing/2017/model3d" xmlns:o="urn:schemas-microsoft-com:office:office" xmlns:oel="http://schemas.microsoft.com/office/2019/extlst" xmlns:r="http://schemas.openxmlformats.org/officeDocument/2006/relationships" xmlns:m="http://schemas.openxmlformats.org/officeDocument/2006/math" xmlns:v="urn:schemas-microsoft-com:vml" xmlns:wp14="http://schemas.microsoft.com/office/word/2010/wordprocessingDrawing" xmlns:wp="http://schemas.openxmlformats.org/drawingml/2006/wordprocessingDrawing" xmlns:w10="urn:schemas-microsoft-com:office:word" xmlns:w="http://schemas.openxmlformats.org/wordprocessingml/2006/main" xmlns:w14="http://schemas.microsoft.com/office/word/2010/wordml" xmlns:w15="http://schemas.microsoft.com/office/word/2012/wordml" xmlns:w16cex="http://schemas.microsoft.com/office/word/2018/wordml/cex" xmlns:w16cid="http://schemas.microsoft.com/office/word/2016/wordml/cid" xmlns:w16="http://schemas.microsoft.com/office/word/2018/wordml" xmlns:w16du="http://schemas.microsoft.com/office/word/2023/wordml/word16du" xmlns:w16sdtdh="http://schemas.microsoft.com/office/word/2020/wordml/sdtdatahash" xmlns:w16sdtfl="http://schemas.microsoft.com/office/word/2024/wordml/sdtformatlock" xmlns:w16se="http://schemas.microsoft.com/office/word/2015/wordml/symex" xmlns:wpg="http://schemas.microsoft.com/office/word/2010/wordprocessingGroup" xmlns:wpi="http://schemas.microsoft.com/office/word/2010/wordprocessingInk" xmlns:wne="http://schemas.microsoft.com/office/word/2006/wordml" xmlns:wps="http://schemas.microsoft.com/office/word/2010/wordprocessingShape" mc:Ignorable="w14 w15 w16se w16cid w16 w16cex w16sdtdh w16sdtfl w16du wp14">
   <w:body>
     <w:p>
       <w:pPr>
@@ -13,8 +13,6 @@
           <w:szCs w:val="24"/>
         </w:rPr>
       </w:pPr>
-      <w:bookmarkStart w:id="0" w:name="_GoBack"/>
-      <w:bookmarkEnd w:id="0"/>
       <w:r>
         <w:rPr>
           <w:rFonts w:ascii="Cambria" w:hAnsi="Cambria"/>
@@ -545,19 +543,19 @@
         <w:rPr>
           <w:rFonts w:ascii="Cambria" w:hAnsi="Cambria"/>
         </w:rPr>
-        <w:t xml:space="preserve">Artikel ilmiah/Opini Media Massa/Hak Kekayaan Intelektual yang saya ajukan </w:t>
-      </w:r>
-      <w:r>
-        <w:rPr>
-          <w:rFonts w:ascii="Cambria" w:hAnsi="Cambria"/>
-        </w:rPr>
-        <w:t xml:space="preserve">seperti yang tersebut pada </w:t>
-      </w:r>
-      <w:r>
-        <w:rPr>
-          <w:rFonts w:ascii="Cambria" w:hAnsi="Cambria"/>
-        </w:rPr>
-        <w:t>lampiran</w:t>
+        <w:t xml:space="preserve">Biaya submit artikel yang saya ajukan seperti yang tersebut pada lampiran belum pernah dipertanggungjawabkan pada </w:t>
+      </w:r>
+      <w:r>
+        <w:rPr>
+          <w:rFonts w:ascii="Cambria" w:hAnsi="Cambria"/>
+        </w:rPr>
+        <w:t xml:space="preserve">laporan </w:t>
+      </w:r>
+      <w:r>
+        <w:rPr>
+          <w:rFonts w:ascii="Cambria" w:hAnsi="Cambria"/>
+        </w:rPr>
+        <w:t>penelitian</w:t>
       </w:r>
       <w:r>
         <w:rPr>
@@ -569,13 +567,7 @@
         <w:rPr>
           <w:rFonts w:ascii="Cambria" w:hAnsi="Cambria"/>
         </w:rPr>
-        <w:t xml:space="preserve">adalah </w:t>
-      </w:r>
-      <w:r>
-        <w:rPr>
-          <w:rFonts w:ascii="Cambria" w:hAnsi="Cambria"/>
-        </w:rPr>
-        <w:t>bebas plagiarisme/bukan jiplakan dari hasil karya orang lain;</w:t>
+        <w:t>dan belum pernah menerima bantuan publikasi dari sumber dana lain. Apabila di kemudian hari terbukti sebaliknya, saya bersedia mengembalikan dana yang telah diterima ke rekening Universitas Syiah Kuala.</w:t>
       </w:r>
     </w:p>
     <w:p>
@@ -595,25 +587,7 @@
         <w:rPr>
           <w:rFonts w:ascii="Cambria" w:hAnsi="Cambria"/>
         </w:rPr>
-        <w:t xml:space="preserve">Artikel ilmiah/Opini Media Massa/Hak Kekayaan Intelektual yang saya ajukan </w:t>
-      </w:r>
-      <w:r>
-        <w:rPr>
-          <w:rFonts w:ascii="Cambria" w:hAnsi="Cambria"/>
-        </w:rPr>
-        <w:t xml:space="preserve">seperti yang tersebut pada </w:t>
-      </w:r>
-      <w:r>
-        <w:rPr>
-          <w:rFonts w:ascii="Cambria" w:hAnsi="Cambria"/>
-        </w:rPr>
-        <w:t xml:space="preserve">lampiran </w:t>
-      </w:r>
-      <w:r>
-        <w:rPr>
-          <w:rFonts w:ascii="Cambria" w:hAnsi="Cambria"/>
-        </w:rPr>
-        <w:t>belum pernah mendapatkan insentif pada periode-periode sebelumnya, atau dari sumber dana lainnya;</w:t>
+        <w:t>Artikel ilmiah/opini media massa/hak kekayaan intelektual yang diajukan seperti yang tersebut pada lampiran bebas plagiarisme dan merupakan karya asli.</w:t>
       </w:r>
     </w:p>
     <w:p>
@@ -633,31 +607,19 @@
         <w:rPr>
           <w:rFonts w:ascii="Cambria" w:hAnsi="Cambria"/>
         </w:rPr>
-        <w:t>Benar nomor rekening dan nama bank yang telah saya cantumkan</w:t>
-      </w:r>
-      <w:r>
-        <w:rPr>
-          <w:rFonts w:ascii="Cambria" w:hAnsi="Cambria"/>
-        </w:rPr>
-        <w:t xml:space="preserve"> untuk menerima </w:t>
-      </w:r>
-      <w:r>
-        <w:rPr>
-          <w:rFonts w:ascii="Cambria" w:hAnsi="Cambria"/>
-        </w:rPr>
-        <w:t>biaya submit artikel/</w:t>
-      </w:r>
-      <w:r>
-        <w:rPr>
-          <w:rFonts w:ascii="Cambria" w:hAnsi="Cambria"/>
-        </w:rPr>
-        <w:t>insentif publikasi/opini media massa/hak kekayaan intelektual</w:t>
-      </w:r>
-      <w:r>
-        <w:rPr>
-          <w:rFonts w:ascii="Cambria" w:hAnsi="Cambria"/>
-        </w:rPr>
-        <w:t xml:space="preserve">; </w:t>
+        <w:t>Artikel ilmiah/opini media massa/hak kekayaan intelektual yang diajukan seperti yang tersebut pada lampiran</w:t>
+      </w:r>
+      <w:r>
+        <w:rPr>
+          <w:rFonts w:ascii="Cambria" w:hAnsi="Cambria"/>
+        </w:rPr>
+        <w:t xml:space="preserve"> </w:t>
+      </w:r>
+      <w:r>
+        <w:rPr>
+          <w:rFonts w:ascii="Cambria" w:hAnsi="Cambria"/>
+        </w:rPr>
+        <w:t>belum pernah menerima insentif pada periode sebelumnya maupun dari sumber dana lain.</w:t>
       </w:r>
     </w:p>
     <w:p>
@@ -677,56 +639,35 @@
         <w:rPr>
           <w:rFonts w:ascii="Cambria" w:hAnsi="Cambria"/>
         </w:rPr>
-        <w:t xml:space="preserve">Saya bersedia mengembalikan dana insentif yang saya terima </w:t>
-      </w:r>
-      <w:r>
-        <w:rPr>
-          <w:rFonts w:ascii="Cambria" w:hAnsi="Cambria"/>
-        </w:rPr>
-        <w:t xml:space="preserve">ke rekening Universitas Syiah Kuala </w:t>
-      </w:r>
-      <w:r>
-        <w:rPr>
-          <w:rFonts w:ascii="Cambria" w:hAnsi="Cambria"/>
-        </w:rPr>
-        <w:t xml:space="preserve">bila di kemudian hari </w:t>
-      </w:r>
-      <w:r>
-        <w:rPr>
-          <w:rFonts w:ascii="Cambria" w:hAnsi="Cambria"/>
-        </w:rPr>
-        <w:t>terbukti bahwa artikel ilmiah/op</w:t>
-      </w:r>
-      <w:r>
-        <w:rPr>
-          <w:rFonts w:ascii="Cambria" w:hAnsi="Cambria"/>
-        </w:rPr>
-        <w:t xml:space="preserve">ini media massa/hak kekayaan intelektual yang saya ajukan </w:t>
-      </w:r>
-      <w:r>
-        <w:rPr>
-          <w:rFonts w:ascii="Cambria" w:hAnsi="Cambria"/>
-        </w:rPr>
-        <w:t>seperti yang tersebut pada tabel</w:t>
-      </w:r>
-      <w:r>
-        <w:rPr>
-          <w:rFonts w:ascii="Cambria" w:hAnsi="Cambria"/>
-        </w:rPr>
-        <w:t>, dinyatakan bukan milik saya atau sudah pernah mendapat insentif</w:t>
-      </w:r>
-      <w:r>
-        <w:rPr>
-          <w:rFonts w:ascii="Cambria" w:hAnsi="Cambria"/>
-        </w:rPr>
-        <w:t>/opini media massa/hak kekayaan intelektual</w:t>
-      </w:r>
-      <w:r>
-        <w:rPr>
-          <w:rFonts w:ascii="Cambria" w:hAnsi="Cambria"/>
-        </w:rPr>
-        <w:t xml:space="preserve"> pada periode-periode sebelumnya dari sumber dana lainnya atau tidak sesuai dengan panduan/ketentuan yang berlaku.</w:t>
-      </w:r>
+        <w:t>Saya bersedia mengembalikan dana insentif apabila di kemudian hari terbukti bahwa karya yang diajukan bukan milik saya, sudah pernah menerima insentif, atau tidak sesuai dengan ketentuan yang berlaku.</w:t>
+      </w:r>
+    </w:p>
+    <w:p>
+      <w:pPr>
+        <w:pStyle w:val="ListParagraph"/>
+        <w:numPr>
+          <w:ilvl w:val="0"/>
+          <w:numId w:val="6"/>
+        </w:numPr>
+        <w:ind w:left="426" w:hanging="426"/>
+        <w:rPr>
+          <w:rFonts w:ascii="Cambria" w:hAnsi="Cambria"/>
+        </w:rPr>
+      </w:pPr>
+      <w:r>
+        <w:rPr>
+          <w:rFonts w:ascii="Cambria" w:hAnsi="Cambria"/>
+        </w:rPr>
+        <w:t>Nomor rekening dan nama bank yang saya cantumkan benar dan aktif untuk menerima dana insentif.</w:t>
+      </w:r>
+    </w:p>
+    <w:p>
+      <w:pPr>
+        <w:jc w:val="both"/>
+        <w:rPr>
+          <w:rFonts w:ascii="Cambria" w:hAnsi="Cambria"/>
+        </w:rPr>
+      </w:pPr>
     </w:p>
     <w:p>
       <w:pPr>
@@ -1145,9 +1086,9 @@
           <w:docGrid w:linePitch="360"/>
         </w:sectPr>
       </w:pPr>
-      <w:bookmarkStart w:id="1" w:name="_Hlk191630897"/>
+      <w:bookmarkStart w:id="0" w:name="_Hlk191630897"/>
     </w:p>
-    <w:bookmarkEnd w:id="1"/>
+    <w:bookmarkEnd w:id="0"/>
     <w:p>
       <w:pPr>
         <w:spacing w:after="0" w:line="240" w:lineRule="auto"/>
@@ -4720,7 +4661,7 @@
 </file>
 
 <file path=word/endnotes.xml><?xml version="1.0" encoding="utf-8"?>
-<w:endnotes xmlns:wpc="http://schemas.microsoft.com/office/word/2010/wordprocessingCanvas" xmlns:cx="http://schemas.microsoft.com/office/drawing/2014/chartex" xmlns:cx1="http://schemas.microsoft.com/office/drawing/2015/9/8/chartex" xmlns:mc="http://schemas.openxmlformats.org/markup-compatibility/2006" xmlns:o="urn:schemas-microsoft-com:office:office" xmlns:r="http://schemas.openxmlformats.org/officeDocument/2006/relationships" xmlns:m="http://schemas.openxmlformats.org/officeDocument/2006/math" xmlns:v="urn:schemas-microsoft-com:vml" xmlns:wp14="http://schemas.microsoft.com/office/word/2010/wordprocessingDrawing" xmlns:wp="http://schemas.openxmlformats.org/drawingml/2006/wordprocessingDrawing" xmlns:w10="urn:schemas-microsoft-com:office:word" xmlns:w="http://schemas.openxmlformats.org/wordprocessingml/2006/main" xmlns:w14="http://schemas.microsoft.com/office/word/2010/wordml" xmlns:w15="http://schemas.microsoft.com/office/word/2012/wordml" xmlns:w16se="http://schemas.microsoft.com/office/word/2015/wordml/symex" xmlns:wpg="http://schemas.microsoft.com/office/word/2010/wordprocessingGroup" xmlns:wpi="http://schemas.microsoft.com/office/word/2010/wordprocessingInk" xmlns:wne="http://schemas.microsoft.com/office/word/2006/wordml" xmlns:wps="http://schemas.microsoft.com/office/word/2010/wordprocessingShape" mc:Ignorable="w14 w15 w16se wp14">
+<w:endnotes xmlns:wpc="http://schemas.microsoft.com/office/word/2010/wordprocessingCanvas" xmlns:cx="http://schemas.microsoft.com/office/drawing/2014/chartex" xmlns:cx1="http://schemas.microsoft.com/office/drawing/2015/9/8/chartex" xmlns:cx2="http://schemas.microsoft.com/office/drawing/2015/10/21/chartex" xmlns:cx3="http://schemas.microsoft.com/office/drawing/2016/5/9/chartex" xmlns:cx4="http://schemas.microsoft.com/office/drawing/2016/5/10/chartex" xmlns:cx5="http://schemas.microsoft.com/office/drawing/2016/5/11/chartex" xmlns:cx6="http://schemas.microsoft.com/office/drawing/2016/5/12/chartex" xmlns:cx7="http://schemas.microsoft.com/office/drawing/2016/5/13/chartex" xmlns:cx8="http://schemas.microsoft.com/office/drawing/2016/5/14/chartex" xmlns:mc="http://schemas.openxmlformats.org/markup-compatibility/2006" xmlns:aink="http://schemas.microsoft.com/office/drawing/2016/ink" xmlns:am3d="http://schemas.microsoft.com/office/drawing/2017/model3d" xmlns:o="urn:schemas-microsoft-com:office:office" xmlns:oel="http://schemas.microsoft.com/office/2019/extlst" xmlns:r="http://schemas.openxmlformats.org/officeDocument/2006/relationships" xmlns:m="http://schemas.openxmlformats.org/officeDocument/2006/math" xmlns:v="urn:schemas-microsoft-com:vml" xmlns:wp14="http://schemas.microsoft.com/office/word/2010/wordprocessingDrawing" xmlns:wp="http://schemas.openxmlformats.org/drawingml/2006/wordprocessingDrawing" xmlns:w10="urn:schemas-microsoft-com:office:word" xmlns:w="http://schemas.openxmlformats.org/wordprocessingml/2006/main" xmlns:w14="http://schemas.microsoft.com/office/word/2010/wordml" xmlns:w15="http://schemas.microsoft.com/office/word/2012/wordml" xmlns:w16cex="http://schemas.microsoft.com/office/word/2018/wordml/cex" xmlns:w16cid="http://schemas.microsoft.com/office/word/2016/wordml/cid" xmlns:w16="http://schemas.microsoft.com/office/word/2018/wordml" xmlns:w16du="http://schemas.microsoft.com/office/word/2023/wordml/word16du" xmlns:w16sdtdh="http://schemas.microsoft.com/office/word/2020/wordml/sdtdatahash" xmlns:w16sdtfl="http://schemas.microsoft.com/office/word/2024/wordml/sdtformatlock" xmlns:w16se="http://schemas.microsoft.com/office/word/2015/wordml/symex" xmlns:wpg="http://schemas.microsoft.com/office/word/2010/wordprocessingGroup" xmlns:wpi="http://schemas.microsoft.com/office/word/2010/wordprocessingInk" xmlns:wne="http://schemas.microsoft.com/office/word/2006/wordml" xmlns:wps="http://schemas.microsoft.com/office/word/2010/wordprocessingShape" mc:Ignorable="w14 w15 w16se w16cid w16 w16cex w16sdtdh w16sdtfl w16du wp14">
   <w:endnote w:type="separator" w:id="-1">
     <w:p>
       <w:pPr>
@@ -4745,7 +4686,7 @@
 </file>
 
 <file path=word/footer1.xml><?xml version="1.0" encoding="utf-8"?>
-<w:ftr xmlns:wpc="http://schemas.microsoft.com/office/word/2010/wordprocessingCanvas" xmlns:cx="http://schemas.microsoft.com/office/drawing/2014/chartex" xmlns:cx1="http://schemas.microsoft.com/office/drawing/2015/9/8/chartex" xmlns:mc="http://schemas.openxmlformats.org/markup-compatibility/2006" xmlns:o="urn:schemas-microsoft-com:office:office" xmlns:r="http://schemas.openxmlformats.org/officeDocument/2006/relationships" xmlns:m="http://schemas.openxmlformats.org/officeDocument/2006/math" xmlns:v="urn:schemas-microsoft-com:vml" xmlns:wp14="http://schemas.microsoft.com/office/word/2010/wordprocessingDrawing" xmlns:wp="http://schemas.openxmlformats.org/drawingml/2006/wordprocessingDrawing" xmlns:w10="urn:schemas-microsoft-com:office:word" xmlns:w="http://schemas.openxmlformats.org/wordprocessingml/2006/main" xmlns:w14="http://schemas.microsoft.com/office/word/2010/wordml" xmlns:w15="http://schemas.microsoft.com/office/word/2012/wordml" xmlns:w16se="http://schemas.microsoft.com/office/word/2015/wordml/symex" xmlns:wpg="http://schemas.microsoft.com/office/word/2010/wordprocessingGroup" xmlns:wpi="http://schemas.microsoft.com/office/word/2010/wordprocessingInk" xmlns:wne="http://schemas.microsoft.com/office/word/2006/wordml" xmlns:wps="http://schemas.microsoft.com/office/word/2010/wordprocessingShape" mc:Ignorable="w14 w15 w16se wp14">
+<w:ftr xmlns:wpc="http://schemas.microsoft.com/office/word/2010/wordprocessingCanvas" xmlns:cx="http://schemas.microsoft.com/office/drawing/2014/chartex" xmlns:cx1="http://schemas.microsoft.com/office/drawing/2015/9/8/chartex" xmlns:cx2="http://schemas.microsoft.com/office/drawing/2015/10/21/chartex" xmlns:cx3="http://schemas.microsoft.com/office/drawing/2016/5/9/chartex" xmlns:cx4="http://schemas.microsoft.com/office/drawing/2016/5/10/chartex" xmlns:cx5="http://schemas.microsoft.com/office/drawing/2016/5/11/chartex" xmlns:cx6="http://schemas.microsoft.com/office/drawing/2016/5/12/chartex" xmlns:cx7="http://schemas.microsoft.com/office/drawing/2016/5/13/chartex" xmlns:cx8="http://schemas.microsoft.com/office/drawing/2016/5/14/chartex" xmlns:mc="http://schemas.openxmlformats.org/markup-compatibility/2006" xmlns:aink="http://schemas.microsoft.com/office/drawing/2016/ink" xmlns:am3d="http://schemas.microsoft.com/office/drawing/2017/model3d" xmlns:o="urn:schemas-microsoft-com:office:office" xmlns:oel="http://schemas.microsoft.com/office/2019/extlst" xmlns:r="http://schemas.openxmlformats.org/officeDocument/2006/relationships" xmlns:m="http://schemas.openxmlformats.org/officeDocument/2006/math" xmlns:v="urn:schemas-microsoft-com:vml" xmlns:wp14="http://schemas.microsoft.com/office/word/2010/wordprocessingDrawing" xmlns:wp="http://schemas.openxmlformats.org/drawingml/2006/wordprocessingDrawing" xmlns:w10="urn:schemas-microsoft-com:office:word" xmlns:w="http://schemas.openxmlformats.org/wordprocessingml/2006/main" xmlns:w14="http://schemas.microsoft.com/office/word/2010/wordml" xmlns:w15="http://schemas.microsoft.com/office/word/2012/wordml" xmlns:w16cex="http://schemas.microsoft.com/office/word/2018/wordml/cex" xmlns:w16cid="http://schemas.microsoft.com/office/word/2016/wordml/cid" xmlns:w16="http://schemas.microsoft.com/office/word/2018/wordml" xmlns:w16du="http://schemas.microsoft.com/office/word/2023/wordml/word16du" xmlns:w16sdtdh="http://schemas.microsoft.com/office/word/2020/wordml/sdtdatahash" xmlns:w16sdtfl="http://schemas.microsoft.com/office/word/2024/wordml/sdtformatlock" xmlns:w16se="http://schemas.microsoft.com/office/word/2015/wordml/symex" xmlns:wpg="http://schemas.microsoft.com/office/word/2010/wordprocessingGroup" xmlns:wpi="http://schemas.microsoft.com/office/word/2010/wordprocessingInk" xmlns:wne="http://schemas.microsoft.com/office/word/2006/wordml" xmlns:wps="http://schemas.microsoft.com/office/word/2010/wordprocessingShape" mc:Ignorable="w14 w15 w16se w16cid w16 w16cex w16sdtdh w16sdtfl w16du wp14">
   <w:p>
     <w:pPr>
       <w:pStyle w:val="Footer"/>
@@ -4763,7 +4704,7 @@
 </file>
 
 <file path=word/footer2.xml><?xml version="1.0" encoding="utf-8"?>
-<w:ftr xmlns:wpc="http://schemas.microsoft.com/office/word/2010/wordprocessingCanvas" xmlns:cx="http://schemas.microsoft.com/office/drawing/2014/chartex" xmlns:cx1="http://schemas.microsoft.com/office/drawing/2015/9/8/chartex" xmlns:mc="http://schemas.openxmlformats.org/markup-compatibility/2006" xmlns:o="urn:schemas-microsoft-com:office:office" xmlns:r="http://schemas.openxmlformats.org/officeDocument/2006/relationships" xmlns:m="http://schemas.openxmlformats.org/officeDocument/2006/math" xmlns:v="urn:schemas-microsoft-com:vml" xmlns:wp14="http://schemas.microsoft.com/office/word/2010/wordprocessingDrawing" xmlns:wp="http://schemas.openxmlformats.org/drawingml/2006/wordprocessingDrawing" xmlns:w10="urn:schemas-microsoft-com:office:word" xmlns:w="http://schemas.openxmlformats.org/wordprocessingml/2006/main" xmlns:w14="http://schemas.microsoft.com/office/word/2010/wordml" xmlns:w15="http://schemas.microsoft.com/office/word/2012/wordml" xmlns:w16se="http://schemas.microsoft.com/office/word/2015/wordml/symex" xmlns:wpg="http://schemas.microsoft.com/office/word/2010/wordprocessingGroup" xmlns:wpi="http://schemas.microsoft.com/office/word/2010/wordprocessingInk" xmlns:wne="http://schemas.microsoft.com/office/word/2006/wordml" xmlns:wps="http://schemas.microsoft.com/office/word/2010/wordprocessingShape" mc:Ignorable="w14 w15 w16se wp14">
+<w:ftr xmlns:wpc="http://schemas.microsoft.com/office/word/2010/wordprocessingCanvas" xmlns:cx="http://schemas.microsoft.com/office/drawing/2014/chartex" xmlns:cx1="http://schemas.microsoft.com/office/drawing/2015/9/8/chartex" xmlns:cx2="http://schemas.microsoft.com/office/drawing/2015/10/21/chartex" xmlns:cx3="http://schemas.microsoft.com/office/drawing/2016/5/9/chartex" xmlns:cx4="http://schemas.microsoft.com/office/drawing/2016/5/10/chartex" xmlns:cx5="http://schemas.microsoft.com/office/drawing/2016/5/11/chartex" xmlns:cx6="http://schemas.microsoft.com/office/drawing/2016/5/12/chartex" xmlns:cx7="http://schemas.microsoft.com/office/drawing/2016/5/13/chartex" xmlns:cx8="http://schemas.microsoft.com/office/drawing/2016/5/14/chartex" xmlns:mc="http://schemas.openxmlformats.org/markup-compatibility/2006" xmlns:aink="http://schemas.microsoft.com/office/drawing/2016/ink" xmlns:am3d="http://schemas.microsoft.com/office/drawing/2017/model3d" xmlns:o="urn:schemas-microsoft-com:office:office" xmlns:oel="http://schemas.microsoft.com/office/2019/extlst" xmlns:r="http://schemas.openxmlformats.org/officeDocument/2006/relationships" xmlns:m="http://schemas.openxmlformats.org/officeDocument/2006/math" xmlns:v="urn:schemas-microsoft-com:vml" xmlns:wp14="http://schemas.microsoft.com/office/word/2010/wordprocessingDrawing" xmlns:wp="http://schemas.openxmlformats.org/drawingml/2006/wordprocessingDrawing" xmlns:w10="urn:schemas-microsoft-com:office:word" xmlns:w="http://schemas.openxmlformats.org/wordprocessingml/2006/main" xmlns:w14="http://schemas.microsoft.com/office/word/2010/wordml" xmlns:w15="http://schemas.microsoft.com/office/word/2012/wordml" xmlns:w16cex="http://schemas.microsoft.com/office/word/2018/wordml/cex" xmlns:w16cid="http://schemas.microsoft.com/office/word/2016/wordml/cid" xmlns:w16="http://schemas.microsoft.com/office/word/2018/wordml" xmlns:w16du="http://schemas.microsoft.com/office/word/2023/wordml/word16du" xmlns:w16sdtdh="http://schemas.microsoft.com/office/word/2020/wordml/sdtdatahash" xmlns:w16sdtfl="http://schemas.microsoft.com/office/word/2024/wordml/sdtformatlock" xmlns:w16se="http://schemas.microsoft.com/office/word/2015/wordml/symex" xmlns:wpg="http://schemas.microsoft.com/office/word/2010/wordprocessingGroup" xmlns:wpi="http://schemas.microsoft.com/office/word/2010/wordprocessingInk" xmlns:wne="http://schemas.microsoft.com/office/word/2006/wordml" xmlns:wps="http://schemas.microsoft.com/office/word/2010/wordprocessingShape" mc:Ignorable="w14 w15 w16se w16cid w16 w16cex w16sdtdh w16sdtfl w16du wp14">
   <w:tbl>
     <w:tblPr>
       <w:tblStyle w:val="TableGrid"/>
@@ -4845,7 +4786,7 @@
 </file>
 
 <file path=word/footnotes.xml><?xml version="1.0" encoding="utf-8"?>
-<w:footnotes xmlns:wpc="http://schemas.microsoft.com/office/word/2010/wordprocessingCanvas" xmlns:cx="http://schemas.microsoft.com/office/drawing/2014/chartex" xmlns:cx1="http://schemas.microsoft.com/office/drawing/2015/9/8/chartex" xmlns:mc="http://schemas.openxmlformats.org/markup-compatibility/2006" xmlns:o="urn:schemas-microsoft-com:office:office" xmlns:r="http://schemas.openxmlformats.org/officeDocument/2006/relationships" xmlns:m="http://schemas.openxmlformats.org/officeDocument/2006/math" xmlns:v="urn:schemas-microsoft-com:vml" xmlns:wp14="http://schemas.microsoft.com/office/word/2010/wordprocessingDrawing" xmlns:wp="http://schemas.openxmlformats.org/drawingml/2006/wordprocessingDrawing" xmlns:w10="urn:schemas-microsoft-com:office:word" xmlns:w="http://schemas.openxmlformats.org/wordprocessingml/2006/main" xmlns:w14="http://schemas.microsoft.com/office/word/2010/wordml" xmlns:w15="http://schemas.microsoft.com/office/word/2012/wordml" xmlns:w16se="http://schemas.microsoft.com/office/word/2015/wordml/symex" xmlns:wpg="http://schemas.microsoft.com/office/word/2010/wordprocessingGroup" xmlns:wpi="http://schemas.microsoft.com/office/word/2010/wordprocessingInk" xmlns:wne="http://schemas.microsoft.com/office/word/2006/wordml" xmlns:wps="http://schemas.microsoft.com/office/word/2010/wordprocessingShape" mc:Ignorable="w14 w15 w16se wp14">
+<w:footnotes xmlns:wpc="http://schemas.microsoft.com/office/word/2010/wordprocessingCanvas" xmlns:cx="http://schemas.microsoft.com/office/drawing/2014/chartex" xmlns:cx1="http://schemas.microsoft.com/office/drawing/2015/9/8/chartex" xmlns:cx2="http://schemas.microsoft.com/office/drawing/2015/10/21/chartex" xmlns:cx3="http://schemas.microsoft.com/office/drawing/2016/5/9/chartex" xmlns:cx4="http://schemas.microsoft.com/office/drawing/2016/5/10/chartex" xmlns:cx5="http://schemas.microsoft.com/office/drawing/2016/5/11/chartex" xmlns:cx6="http://schemas.microsoft.com/office/drawing/2016/5/12/chartex" xmlns:cx7="http://schemas.microsoft.com/office/drawing/2016/5/13/chartex" xmlns:cx8="http://schemas.microsoft.com/office/drawing/2016/5/14/chartex" xmlns:mc="http://schemas.openxmlformats.org/markup-compatibility/2006" xmlns:aink="http://schemas.microsoft.com/office/drawing/2016/ink" xmlns:am3d="http://schemas.microsoft.com/office/drawing/2017/model3d" xmlns:o="urn:schemas-microsoft-com:office:office" xmlns:oel="http://schemas.microsoft.com/office/2019/extlst" xmlns:r="http://schemas.openxmlformats.org/officeDocument/2006/relationships" xmlns:m="http://schemas.openxmlformats.org/officeDocument/2006/math" xmlns:v="urn:schemas-microsoft-com:vml" xmlns:wp14="http://schemas.microsoft.com/office/word/2010/wordprocessingDrawing" xmlns:wp="http://schemas.openxmlformats.org/drawingml/2006/wordprocessingDrawing" xmlns:w10="urn:schemas-microsoft-com:office:word" xmlns:w="http://schemas.openxmlformats.org/wordprocessingml/2006/main" xmlns:w14="http://schemas.microsoft.com/office/word/2010/wordml" xmlns:w15="http://schemas.microsoft.com/office/word/2012/wordml" xmlns:w16cex="http://schemas.microsoft.com/office/word/2018/wordml/cex" xmlns:w16cid="http://schemas.microsoft.com/office/word/2016/wordml/cid" xmlns:w16="http://schemas.microsoft.com/office/word/2018/wordml" xmlns:w16du="http://schemas.microsoft.com/office/word/2023/wordml/word16du" xmlns:w16sdtdh="http://schemas.microsoft.com/office/word/2020/wordml/sdtdatahash" xmlns:w16sdtfl="http://schemas.microsoft.com/office/word/2024/wordml/sdtformatlock" xmlns:w16se="http://schemas.microsoft.com/office/word/2015/wordml/symex" xmlns:wpg="http://schemas.microsoft.com/office/word/2010/wordprocessingGroup" xmlns:wpi="http://schemas.microsoft.com/office/word/2010/wordprocessingInk" xmlns:wne="http://schemas.microsoft.com/office/word/2006/wordml" xmlns:wps="http://schemas.microsoft.com/office/word/2010/wordprocessingShape" mc:Ignorable="w14 w15 w16se w16cid w16 w16cex w16sdtdh w16sdtfl w16du wp14">
   <w:footnote w:type="separator" w:id="-1">
     <w:p>
       <w:pPr>
@@ -4870,11 +4811,11 @@
 </file>
 
 <file path=word/numbering.xml><?xml version="1.0" encoding="utf-8"?>
-<w:numbering xmlns:wpc="http://schemas.microsoft.com/office/word/2010/wordprocessingCanvas" xmlns:cx="http://schemas.microsoft.com/office/drawing/2014/chartex" xmlns:cx1="http://schemas.microsoft.com/office/drawing/2015/9/8/chartex" xmlns:mc="http://schemas.openxmlformats.org/markup-compatibility/2006" xmlns:o="urn:schemas-microsoft-com:office:office" xmlns:r="http://schemas.openxmlformats.org/officeDocument/2006/relationships" xmlns:m="http://schemas.openxmlformats.org/officeDocument/2006/math" xmlns:v="urn:schemas-microsoft-com:vml" xmlns:wp14="http://schemas.microsoft.com/office/word/2010/wordprocessingDrawing" xmlns:wp="http://schemas.openxmlformats.org/drawingml/2006/wordprocessingDrawing" xmlns:w10="urn:schemas-microsoft-com:office:word" xmlns:w="http://schemas.openxmlformats.org/wordprocessingml/2006/main" xmlns:w14="http://schemas.microsoft.com/office/word/2010/wordml" xmlns:w15="http://schemas.microsoft.com/office/word/2012/wordml" xmlns:w16se="http://schemas.microsoft.com/office/word/2015/wordml/symex" xmlns:wpg="http://schemas.microsoft.com/office/word/2010/wordprocessingGroup" xmlns:wpi="http://schemas.microsoft.com/office/word/2010/wordprocessingInk" xmlns:wne="http://schemas.microsoft.com/office/word/2006/wordml" xmlns:wps="http://schemas.microsoft.com/office/word/2010/wordprocessingShape" mc:Ignorable="w14 w15 w16se wp14">
+<w:numbering xmlns:wpc="http://schemas.microsoft.com/office/word/2010/wordprocessingCanvas" xmlns:cx="http://schemas.microsoft.com/office/drawing/2014/chartex" xmlns:cx1="http://schemas.microsoft.com/office/drawing/2015/9/8/chartex" xmlns:cx2="http://schemas.microsoft.com/office/drawing/2015/10/21/chartex" xmlns:cx3="http://schemas.microsoft.com/office/drawing/2016/5/9/chartex" xmlns:cx4="http://schemas.microsoft.com/office/drawing/2016/5/10/chartex" xmlns:cx5="http://schemas.microsoft.com/office/drawing/2016/5/11/chartex" xmlns:cx6="http://schemas.microsoft.com/office/drawing/2016/5/12/chartex" xmlns:cx7="http://schemas.microsoft.com/office/drawing/2016/5/13/chartex" xmlns:cx8="http://schemas.microsoft.com/office/drawing/2016/5/14/chartex" xmlns:mc="http://schemas.openxmlformats.org/markup-compatibility/2006" xmlns:aink="http://schemas.microsoft.com/office/drawing/2016/ink" xmlns:am3d="http://schemas.microsoft.com/office/drawing/2017/model3d" xmlns:o="urn:schemas-microsoft-com:office:office" xmlns:oel="http://schemas.microsoft.com/office/2019/extlst" xmlns:r="http://schemas.openxmlformats.org/officeDocument/2006/relationships" xmlns:m="http://schemas.openxmlformats.org/officeDocument/2006/math" xmlns:v="urn:schemas-microsoft-com:vml" xmlns:wp14="http://schemas.microsoft.com/office/word/2010/wordprocessingDrawing" xmlns:wp="http://schemas.openxmlformats.org/drawingml/2006/wordprocessingDrawing" xmlns:w10="urn:schemas-microsoft-com:office:word" xmlns:w="http://schemas.openxmlformats.org/wordprocessingml/2006/main" xmlns:w14="http://schemas.microsoft.com/office/word/2010/wordml" xmlns:w15="http://schemas.microsoft.com/office/word/2012/wordml" xmlns:w16cex="http://schemas.microsoft.com/office/word/2018/wordml/cex" xmlns:w16cid="http://schemas.microsoft.com/office/word/2016/wordml/cid" xmlns:w16="http://schemas.microsoft.com/office/word/2018/wordml" xmlns:w16du="http://schemas.microsoft.com/office/word/2023/wordml/word16du" xmlns:w16sdtdh="http://schemas.microsoft.com/office/word/2020/wordml/sdtdatahash" xmlns:w16sdtfl="http://schemas.microsoft.com/office/word/2024/wordml/sdtformatlock" xmlns:w16se="http://schemas.microsoft.com/office/word/2015/wordml/symex" xmlns:wpg="http://schemas.microsoft.com/office/word/2010/wordprocessingGroup" xmlns:wpi="http://schemas.microsoft.com/office/word/2010/wordprocessingInk" xmlns:wne="http://schemas.microsoft.com/office/word/2006/wordml" xmlns:wps="http://schemas.microsoft.com/office/word/2010/wordprocessingShape" mc:Ignorable="w14 w15 w16se w16cid w16 w16cex w16sdtdh w16sdtfl w16du wp14">
   <w:abstractNum w:abstractNumId="0" w15:restartNumberingAfterBreak="0">
     <w:nsid w:val="2F2F6997"/>
     <w:multiLevelType w:val="hybridMultilevel"/>
-    <w:tmpl w:val="111A738C"/>
+    <w:tmpl w:val="D6AAC2FE"/>
     <w:lvl w:ilvl="0" w:tplc="5628993C">
       <w:start w:val="1"/>
       <w:numFmt w:val="decimal"/>
@@ -5308,10 +5249,10 @@
       </w:pPr>
     </w:lvl>
   </w:abstractNum>
-  <w:num w:numId="1">
+  <w:num w:numId="1" w16cid:durableId="885338542">
     <w:abstractNumId w:val="2"/>
   </w:num>
-  <w:num w:numId="2">
+  <w:num w:numId="2" w16cid:durableId="118493484">
     <w:abstractNumId w:val="4"/>
     <w:lvlOverride w:ilvl="0">
       <w:startOverride w:val="1"/>
@@ -5341,23 +5282,23 @@
       <w:startOverride w:val="1"/>
     </w:lvlOverride>
   </w:num>
-  <w:num w:numId="3">
+  <w:num w:numId="3" w16cid:durableId="1112630649">
     <w:abstractNumId w:val="4"/>
   </w:num>
-  <w:num w:numId="4">
+  <w:num w:numId="4" w16cid:durableId="1842433036">
     <w:abstractNumId w:val="1"/>
   </w:num>
-  <w:num w:numId="5">
+  <w:num w:numId="5" w16cid:durableId="1381324732">
     <w:abstractNumId w:val="3"/>
   </w:num>
-  <w:num w:numId="6">
+  <w:num w:numId="6" w16cid:durableId="1012948797">
     <w:abstractNumId w:val="0"/>
   </w:num>
 </w:numbering>
 </file>
 
 <file path=word/styles.xml><?xml version="1.0" encoding="utf-8"?>
-<w:styles xmlns:mc="http://schemas.openxmlformats.org/markup-compatibility/2006" xmlns:r="http://schemas.openxmlformats.org/officeDocument/2006/relationships" xmlns:w="http://schemas.openxmlformats.org/wordprocessingml/2006/main" xmlns:w14="http://schemas.microsoft.com/office/word/2010/wordml" xmlns:w15="http://schemas.microsoft.com/office/word/2012/wordml" xmlns:w16se="http://schemas.microsoft.com/office/word/2015/wordml/symex" mc:Ignorable="w14 w15 w16se">
+<w:styles xmlns:mc="http://schemas.openxmlformats.org/markup-compatibility/2006" xmlns:r="http://schemas.openxmlformats.org/officeDocument/2006/relationships" xmlns:w="http://schemas.openxmlformats.org/wordprocessingml/2006/main" xmlns:w14="http://schemas.microsoft.com/office/word/2010/wordml" xmlns:w15="http://schemas.microsoft.com/office/word/2012/wordml" xmlns:w16cex="http://schemas.microsoft.com/office/word/2018/wordml/cex" xmlns:w16cid="http://schemas.microsoft.com/office/word/2016/wordml/cid" xmlns:w16="http://schemas.microsoft.com/office/word/2018/wordml" xmlns:w16du="http://schemas.microsoft.com/office/word/2023/wordml/word16du" xmlns:w16sdtdh="http://schemas.microsoft.com/office/word/2020/wordml/sdtdatahash" xmlns:w16sdtfl="http://schemas.microsoft.com/office/word/2024/wordml/sdtformatlock" xmlns:w16se="http://schemas.microsoft.com/office/word/2015/wordml/symex" mc:Ignorable="w14 w15 w16se w16cid w16 w16cex w16sdtdh w16sdtfl w16du">
   <w:docDefaults>
     <w:rPrDefault>
       <w:rPr>
@@ -5375,7 +5316,7 @@
       </w:pPr>
     </w:pPrDefault>
   </w:docDefaults>
-  <w:latentStyles w:defLockedState="0" w:defUIPriority="99" w:defSemiHidden="0" w:defUnhideWhenUsed="0" w:defQFormat="0" w:count="371">
+  <w:latentStyles w:defLockedState="0" w:defUIPriority="99" w:defSemiHidden="0" w:defUnhideWhenUsed="0" w:defQFormat="0" w:count="376">
     <w:lsdException w:name="Normal" w:uiPriority="0" w:qFormat="1"/>
     <w:lsdException w:name="heading 1" w:uiPriority="9" w:qFormat="1"/>
     <w:lsdException w:name="heading 2" w:semiHidden="1" w:uiPriority="9" w:unhideWhenUsed="1" w:qFormat="1"/>
@@ -5747,6 +5688,11 @@
     <w:lsdException w:name="List Table 5 Dark Accent 6" w:uiPriority="50"/>
     <w:lsdException w:name="List Table 6 Colorful Accent 6" w:uiPriority="51"/>
     <w:lsdException w:name="List Table 7 Colorful Accent 6" w:uiPriority="52"/>
+    <w:lsdException w:name="Mention" w:semiHidden="1" w:unhideWhenUsed="1"/>
+    <w:lsdException w:name="Smart Hyperlink" w:semiHidden="1" w:unhideWhenUsed="1"/>
+    <w:lsdException w:name="Hashtag" w:semiHidden="1" w:unhideWhenUsed="1"/>
+    <w:lsdException w:name="Unresolved Mention" w:semiHidden="1" w:unhideWhenUsed="1"/>
+    <w:lsdException w:name="Smart Link" w:semiHidden="1" w:unhideWhenUsed="1"/>
   </w:latentStyles>
   <w:style w:type="paragraph" w:default="1" w:styleId="Normal">
     <w:name w:val="Normal"/>
